--- a/BDR/Projet/BDR_Peretti_Darcey_Domotique.docx
+++ b/BDR/Projet/BDR_Peretti_Darcey_Domotique.docx
@@ -106,10 +106,7 @@
         <w:t xml:space="preserve"> y aura aussi un historique des différentes utilisations des objets.</w:t>
       </w:r>
       <w:r>
-        <w:t xml:space="preserve"> N</w:t>
-      </w:r>
-      <w:r>
-        <w:t xml:space="preserve">ous allons utiliser un site internet simple afin de pouvoir gérer </w:t>
+        <w:t xml:space="preserve"> Nous allons utiliser un site internet simple afin de pouvoir gérer </w:t>
       </w:r>
       <w:r>
         <w:t xml:space="preserve">et interagir avec </w:t>
@@ -310,10 +307,7 @@
         <w:jc w:val="both"/>
       </w:pPr>
       <w:r>
-        <w:t>A</w:t>
-      </w:r>
-      <w:r>
-        <w:t>jouter/supprimer/modifier un capteur</w:t>
+        <w:t>Ajouter/supprimer/modifier un capteur</w:t>
       </w:r>
     </w:p>
     <w:p>
@@ -402,19 +396,8 @@
         </w:numPr>
         <w:jc w:val="both"/>
       </w:pPr>
-      <w:r>
-        <w:t>Attribuer une sous-classe à un utilisateur</w:t>
-      </w:r>
-    </w:p>
-    <w:p>
-      <w:pPr>
-        <w:pStyle w:val="Paragraphedeliste"/>
-        <w:numPr>
-          <w:ilvl w:val="0"/>
-          <w:numId w:val="1"/>
-        </w:numPr>
-        <w:jc w:val="both"/>
-      </w:pPr>
+      <w:bookmarkStart w:id="0" w:name="_GoBack"/>
+      <w:bookmarkEnd w:id="0"/>
       <w:r>
         <w:t>Modifier le type d’</w:t>
       </w:r>
@@ -517,8 +500,6 @@
           </wp:inline>
         </w:drawing>
       </w:r>
-      <w:bookmarkStart w:id="0" w:name="_GoBack"/>
-      <w:bookmarkEnd w:id="0"/>
     </w:p>
     <w:sectPr>
       <w:pgSz w:w="16838" w:h="11906" w:orient="landscape"/>

--- a/BDR/Projet/BDR_Peretti_Darcey_Domotique.docx
+++ b/BDR/Projet/BDR_Peretti_Darcey_Domotique.docx
@@ -1,6 +1,6 @@
 
 <file path=word/document.xml><?xml version="1.0" encoding="utf-8"?>
-<w:document xmlns:wpc="http://schemas.microsoft.com/office/word/2010/wordprocessingCanvas" xmlns:cx="http://schemas.microsoft.com/office/drawing/2014/chartex" xmlns:mc="http://schemas.openxmlformats.org/markup-compatibility/2006" xmlns:o="urn:schemas-microsoft-com:office:office" xmlns:r="http://schemas.openxmlformats.org/officeDocument/2006/relationships" xmlns:m="http://schemas.openxmlformats.org/officeDocument/2006/math" xmlns:v="urn:schemas-microsoft-com:vml" xmlns:wp14="http://schemas.microsoft.com/office/word/2010/wordprocessingDrawing" xmlns:wp="http://schemas.openxmlformats.org/drawingml/2006/wordprocessingDrawing" xmlns:w10="urn:schemas-microsoft-com:office:word" xmlns:w="http://schemas.openxmlformats.org/wordprocessingml/2006/main" xmlns:w14="http://schemas.microsoft.com/office/word/2010/wordml" xmlns:w15="http://schemas.microsoft.com/office/word/2012/wordml" xmlns:w16se="http://schemas.microsoft.com/office/word/2015/wordml/symex" xmlns:wpg="http://schemas.microsoft.com/office/word/2010/wordprocessingGroup" xmlns:wpi="http://schemas.microsoft.com/office/word/2010/wordprocessingInk" xmlns:wne="http://schemas.microsoft.com/office/word/2006/wordml" xmlns:wps="http://schemas.microsoft.com/office/word/2010/wordprocessingShape" mc:Ignorable="w14 w15 w16se wp14">
+<w:document xmlns:wpc="http://schemas.microsoft.com/office/word/2010/wordprocessingCanvas" xmlns:mc="http://schemas.openxmlformats.org/markup-compatibility/2006" xmlns:o="urn:schemas-microsoft-com:office:office" xmlns:r="http://schemas.openxmlformats.org/officeDocument/2006/relationships" xmlns:m="http://schemas.openxmlformats.org/officeDocument/2006/math" xmlns:v="urn:schemas-microsoft-com:vml" xmlns:wp14="http://schemas.microsoft.com/office/word/2010/wordprocessingDrawing" xmlns:wp="http://schemas.openxmlformats.org/drawingml/2006/wordprocessingDrawing" xmlns:w10="urn:schemas-microsoft-com:office:word" xmlns:w="http://schemas.openxmlformats.org/wordprocessingml/2006/main" xmlns:w14="http://schemas.microsoft.com/office/word/2010/wordml" xmlns:w15="http://schemas.microsoft.com/office/word/2012/wordml" xmlns:wpg="http://schemas.microsoft.com/office/word/2010/wordprocessingGroup" xmlns:wpi="http://schemas.microsoft.com/office/word/2010/wordprocessingInk" xmlns:wne="http://schemas.microsoft.com/office/word/2006/wordml" xmlns:wps="http://schemas.microsoft.com/office/word/2010/wordprocessingShape" mc:Ignorable="w14 w15 wp14">
   <w:body>
     <w:p>
       <w:pPr>
@@ -106,10 +106,7 @@
         <w:t xml:space="preserve"> y aura aussi un historique des différentes utilisations des objets.</w:t>
       </w:r>
       <w:r>
-        <w:t xml:space="preserve"> N</w:t>
-      </w:r>
-      <w:r>
-        <w:t xml:space="preserve">ous allons utiliser un site internet simple afin de pouvoir gérer </w:t>
+        <w:t xml:space="preserve"> Nous allons utiliser un site internet simple afin de pouvoir gérer </w:t>
       </w:r>
       <w:r>
         <w:t xml:space="preserve">et interagir avec </w:t>
@@ -147,6 +144,9 @@
       <w:r>
         <w:t>Utilisateur</w:t>
       </w:r>
+      <w:r>
+        <w:t> : Les utilisateurs sont découpés en sous-classe (parents, enfants, visiteurs…) qui permettront de leur donner des droits spécifiques. Chaque utilisateur à accès à certaines pièces et peux utiliser certains objets. Toutes les utilisations et les accès sont enregistrés dans un historique de la base de données.</w:t>
+      </w:r>
     </w:p>
     <w:p>
       <w:pPr>
@@ -160,6 +160,9 @@
       <w:r>
         <w:t>Pièce</w:t>
       </w:r>
+      <w:r>
+        <w:t> : Constitue toutes les pièces de la maison. Une pièce contient des objets et des senseurs.</w:t>
+      </w:r>
     </w:p>
     <w:p>
       <w:pPr>
@@ -173,6 +176,9 @@
       <w:r>
         <w:t>Objet</w:t>
       </w:r>
+      <w:r>
+        <w:t> : Constitue tous les objets de la maison. Ils peuvent être passif (Lumière ou autre objet contrôler automatiquement par le système) ou actif (Utiliser par l’utilisateur). Ils se trouvent tous dans une pièce spécifique.</w:t>
+      </w:r>
     </w:p>
     <w:p>
       <w:pPr>
@@ -186,6 +192,9 @@
       <w:r>
         <w:t>Etat</w:t>
       </w:r>
+      <w:r>
+        <w:t xml:space="preserve"> : Constitue les états qu’un objet peut prendre. </w:t>
+      </w:r>
     </w:p>
     <w:p>
       <w:pPr>
@@ -199,6 +208,9 @@
       <w:r>
         <w:t>Senseur</w:t>
       </w:r>
+      <w:r>
+        <w:t> : Les senseur se trouvent dans une pièce et envoient des informations constamment.</w:t>
+      </w:r>
     </w:p>
     <w:p>
       <w:pPr>
@@ -212,6 +224,9 @@
       <w:r>
         <w:t>Historique de déplacement</w:t>
       </w:r>
+      <w:r>
+        <w:t> : Historique des déplacements des utilisateurs dans les pièces.</w:t>
+      </w:r>
     </w:p>
     <w:p>
       <w:pPr>
@@ -225,25 +240,46 @@
       <w:r>
         <w:t>Historique d’utilisation</w:t>
       </w:r>
-    </w:p>
-    <w:p>
-      <w:pPr>
-        <w:pStyle w:val="Paragraphedeliste"/>
-        <w:numPr>
-          <w:ilvl w:val="0"/>
-          <w:numId w:val="1"/>
-        </w:numPr>
-        <w:jc w:val="both"/>
-      </w:pPr>
-      <w:r>
-        <w:t>Maison globale</w:t>
+      <w:r>
+        <w:t> : Historique d’utilisation des objets par les utilisateurs.</w:t>
+      </w:r>
+    </w:p>
+    <w:p>
+      <w:pPr>
+        <w:pStyle w:val="Paragraphedeliste"/>
+        <w:numPr>
+          <w:ilvl w:val="0"/>
+          <w:numId w:val="1"/>
+        </w:numPr>
+        <w:jc w:val="both"/>
+      </w:pPr>
+      <w:r>
+        <w:t>Consommation : Cette table définit la consommation par seconde des objets auxquels ils sont liés</w:t>
+      </w:r>
+      <w:r>
+        <w:t>.</w:t>
+      </w:r>
+    </w:p>
+    <w:p>
+      <w:pPr>
+        <w:pStyle w:val="Paragraphedeliste"/>
+        <w:numPr>
+          <w:ilvl w:val="0"/>
+          <w:numId w:val="1"/>
+        </w:numPr>
+        <w:jc w:val="both"/>
+      </w:pPr>
+      <w:r>
+        <w:t>Maison : Cette table contient les informations constantes sur la maison. La maison contient des pièces.</w:t>
       </w:r>
     </w:p>
     <w:p>
       <w:pPr>
         <w:pStyle w:val="Titre2"/>
-        <w:jc w:val="both"/>
-      </w:pPr>
+      </w:pPr>
+      <w:r>
+        <w:t xml:space="preserve"> </w:t>
+      </w:r>
       <w:r>
         <w:t>Besoins fonctionnels</w:t>
       </w:r>
@@ -286,6 +322,9 @@
       <w:r>
         <w:t>Ajouter/supprimer/modifier un droit</w:t>
       </w:r>
+      <w:r>
+        <w:t xml:space="preserve"> d’un utilisateur avec un objet ou une pièce</w:t>
+      </w:r>
     </w:p>
     <w:p>
       <w:pPr>
@@ -299,40 +338,21 @@
       <w:r>
         <w:t>Ajouter/supprimer/modifier un état</w:t>
       </w:r>
-    </w:p>
-    <w:p>
-      <w:pPr>
-        <w:pStyle w:val="Paragraphedeliste"/>
-        <w:numPr>
-          <w:ilvl w:val="0"/>
-          <w:numId w:val="1"/>
-        </w:numPr>
-        <w:jc w:val="both"/>
-      </w:pPr>
-      <w:r>
-        <w:t>A</w:t>
-      </w:r>
-      <w:r>
-        <w:t>jouter/supprimer/modifier un capteur</w:t>
-      </w:r>
-    </w:p>
-    <w:p>
-      <w:pPr>
-        <w:pStyle w:val="Paragraphedeliste"/>
-        <w:numPr>
-          <w:ilvl w:val="0"/>
-          <w:numId w:val="1"/>
-        </w:numPr>
-        <w:jc w:val="both"/>
-      </w:pPr>
-      <w:r>
-        <w:t>Modifier les attribut</w:t>
-      </w:r>
-      <w:r>
-        <w:t>s</w:t>
-      </w:r>
-      <w:r>
-        <w:t xml:space="preserve"> de la maison</w:t>
+      <w:r>
+        <w:t xml:space="preserve"> d’un objet</w:t>
+      </w:r>
+    </w:p>
+    <w:p>
+      <w:pPr>
+        <w:pStyle w:val="Paragraphedeliste"/>
+        <w:numPr>
+          <w:ilvl w:val="0"/>
+          <w:numId w:val="1"/>
+        </w:numPr>
+        <w:jc w:val="both"/>
+      </w:pPr>
+      <w:r>
+        <w:t>Ajouter/supprimer/modifier un capteur</w:t>
       </w:r>
     </w:p>
     <w:p>
@@ -361,7 +381,12 @@
         <w:jc w:val="both"/>
       </w:pPr>
       <w:r>
-        <w:t>Ajouter une entrée dans l’historique de déplacement</w:t>
+        <w:t>Ajouter une entrée dans l’historiq</w:t>
+      </w:r>
+      <w:bookmarkStart w:id="0" w:name="_GoBack"/>
+      <w:bookmarkEnd w:id="0"/>
+      <w:r>
+        <w:t>ue de déplacement</w:t>
       </w:r>
     </w:p>
     <w:p>
@@ -390,6 +415,7 @@
         <w:jc w:val="both"/>
       </w:pPr>
       <w:r>
+        <w:lastRenderedPageBreak/>
         <w:t>Ajouter une sous-classe éventuelle d’utilisateur</w:t>
       </w:r>
     </w:p>
@@ -403,23 +429,23 @@
         <w:jc w:val="both"/>
       </w:pPr>
       <w:r>
-        <w:t>Attribuer une sous-classe à un utilisateur</w:t>
-      </w:r>
-    </w:p>
-    <w:p>
-      <w:pPr>
-        <w:pStyle w:val="Paragraphedeliste"/>
-        <w:numPr>
-          <w:ilvl w:val="0"/>
-          <w:numId w:val="1"/>
-        </w:numPr>
-        <w:jc w:val="both"/>
-      </w:pPr>
-      <w:r>
         <w:t>Modifier le type d’</w:t>
       </w:r>
       <w:r>
         <w:t>une pièce</w:t>
+      </w:r>
+    </w:p>
+    <w:p>
+      <w:pPr>
+        <w:pStyle w:val="Paragraphedeliste"/>
+        <w:numPr>
+          <w:ilvl w:val="0"/>
+          <w:numId w:val="1"/>
+        </w:numPr>
+        <w:jc w:val="both"/>
+      </w:pPr>
+      <w:r>
+        <w:t>Modifier les informations de la maison</w:t>
       </w:r>
     </w:p>
     <w:p>
@@ -517,8 +543,6 @@
           </wp:inline>
         </w:drawing>
       </w:r>
-      <w:bookmarkStart w:id="0" w:name="_GoBack"/>
-      <w:bookmarkEnd w:id="0"/>
     </w:p>
     <w:sectPr>
       <w:pgSz w:w="16838" w:h="11906" w:orient="landscape"/>
@@ -531,7 +555,7 @@
 </file>
 
 <file path=word/endnotes.xml><?xml version="1.0" encoding="utf-8"?>
-<w:endnotes xmlns:wpc="http://schemas.microsoft.com/office/word/2010/wordprocessingCanvas" xmlns:cx="http://schemas.microsoft.com/office/drawing/2014/chartex" xmlns:mc="http://schemas.openxmlformats.org/markup-compatibility/2006" xmlns:o="urn:schemas-microsoft-com:office:office" xmlns:r="http://schemas.openxmlformats.org/officeDocument/2006/relationships" xmlns:m="http://schemas.openxmlformats.org/officeDocument/2006/math" xmlns:v="urn:schemas-microsoft-com:vml" xmlns:wp14="http://schemas.microsoft.com/office/word/2010/wordprocessingDrawing" xmlns:wp="http://schemas.openxmlformats.org/drawingml/2006/wordprocessingDrawing" xmlns:w10="urn:schemas-microsoft-com:office:word" xmlns:w="http://schemas.openxmlformats.org/wordprocessingml/2006/main" xmlns:w14="http://schemas.microsoft.com/office/word/2010/wordml" xmlns:w15="http://schemas.microsoft.com/office/word/2012/wordml" xmlns:w16se="http://schemas.microsoft.com/office/word/2015/wordml/symex" xmlns:wpg="http://schemas.microsoft.com/office/word/2010/wordprocessingGroup" xmlns:wpi="http://schemas.microsoft.com/office/word/2010/wordprocessingInk" xmlns:wne="http://schemas.microsoft.com/office/word/2006/wordml" xmlns:wps="http://schemas.microsoft.com/office/word/2010/wordprocessingShape" mc:Ignorable="w14 w15 w16se wp14">
+<w:endnotes xmlns:wpc="http://schemas.microsoft.com/office/word/2010/wordprocessingCanvas" xmlns:mc="http://schemas.openxmlformats.org/markup-compatibility/2006" xmlns:o="urn:schemas-microsoft-com:office:office" xmlns:r="http://schemas.openxmlformats.org/officeDocument/2006/relationships" xmlns:m="http://schemas.openxmlformats.org/officeDocument/2006/math" xmlns:v="urn:schemas-microsoft-com:vml" xmlns:wp14="http://schemas.microsoft.com/office/word/2010/wordprocessingDrawing" xmlns:wp="http://schemas.openxmlformats.org/drawingml/2006/wordprocessingDrawing" xmlns:w10="urn:schemas-microsoft-com:office:word" xmlns:w="http://schemas.openxmlformats.org/wordprocessingml/2006/main" xmlns:w14="http://schemas.microsoft.com/office/word/2010/wordml" xmlns:w15="http://schemas.microsoft.com/office/word/2012/wordml" xmlns:wpg="http://schemas.microsoft.com/office/word/2010/wordprocessingGroup" xmlns:wpi="http://schemas.microsoft.com/office/word/2010/wordprocessingInk" xmlns:wne="http://schemas.microsoft.com/office/word/2006/wordml" xmlns:wps="http://schemas.microsoft.com/office/word/2010/wordprocessingShape" mc:Ignorable="w14 w15 wp14">
   <w:endnote w:type="separator" w:id="-1">
     <w:p>
       <w:pPr>
@@ -556,7 +580,7 @@
 </file>
 
 <file path=word/footnotes.xml><?xml version="1.0" encoding="utf-8"?>
-<w:footnotes xmlns:wpc="http://schemas.microsoft.com/office/word/2010/wordprocessingCanvas" xmlns:cx="http://schemas.microsoft.com/office/drawing/2014/chartex" xmlns:mc="http://schemas.openxmlformats.org/markup-compatibility/2006" xmlns:o="urn:schemas-microsoft-com:office:office" xmlns:r="http://schemas.openxmlformats.org/officeDocument/2006/relationships" xmlns:m="http://schemas.openxmlformats.org/officeDocument/2006/math" xmlns:v="urn:schemas-microsoft-com:vml" xmlns:wp14="http://schemas.microsoft.com/office/word/2010/wordprocessingDrawing" xmlns:wp="http://schemas.openxmlformats.org/drawingml/2006/wordprocessingDrawing" xmlns:w10="urn:schemas-microsoft-com:office:word" xmlns:w="http://schemas.openxmlformats.org/wordprocessingml/2006/main" xmlns:w14="http://schemas.microsoft.com/office/word/2010/wordml" xmlns:w15="http://schemas.microsoft.com/office/word/2012/wordml" xmlns:w16se="http://schemas.microsoft.com/office/word/2015/wordml/symex" xmlns:wpg="http://schemas.microsoft.com/office/word/2010/wordprocessingGroup" xmlns:wpi="http://schemas.microsoft.com/office/word/2010/wordprocessingInk" xmlns:wne="http://schemas.microsoft.com/office/word/2006/wordml" xmlns:wps="http://schemas.microsoft.com/office/word/2010/wordprocessingShape" mc:Ignorable="w14 w15 w16se wp14">
+<w:footnotes xmlns:wpc="http://schemas.microsoft.com/office/word/2010/wordprocessingCanvas" xmlns:mc="http://schemas.openxmlformats.org/markup-compatibility/2006" xmlns:o="urn:schemas-microsoft-com:office:office" xmlns:r="http://schemas.openxmlformats.org/officeDocument/2006/relationships" xmlns:m="http://schemas.openxmlformats.org/officeDocument/2006/math" xmlns:v="urn:schemas-microsoft-com:vml" xmlns:wp14="http://schemas.microsoft.com/office/word/2010/wordprocessingDrawing" xmlns:wp="http://schemas.openxmlformats.org/drawingml/2006/wordprocessingDrawing" xmlns:w10="urn:schemas-microsoft-com:office:word" xmlns:w="http://schemas.openxmlformats.org/wordprocessingml/2006/main" xmlns:w14="http://schemas.microsoft.com/office/word/2010/wordml" xmlns:w15="http://schemas.microsoft.com/office/word/2012/wordml" xmlns:wpg="http://schemas.microsoft.com/office/word/2010/wordprocessingGroup" xmlns:wpi="http://schemas.microsoft.com/office/word/2010/wordprocessingInk" xmlns:wne="http://schemas.microsoft.com/office/word/2006/wordml" xmlns:wps="http://schemas.microsoft.com/office/word/2010/wordprocessingShape" mc:Ignorable="w14 w15 wp14">
   <w:footnote w:type="separator" w:id="-1">
     <w:p>
       <w:pPr>
@@ -581,7 +605,7 @@
 </file>
 
 <file path=word/header1.xml><?xml version="1.0" encoding="utf-8"?>
-<w:hdr xmlns:wpc="http://schemas.microsoft.com/office/word/2010/wordprocessingCanvas" xmlns:cx="http://schemas.microsoft.com/office/drawing/2014/chartex" xmlns:mc="http://schemas.openxmlformats.org/markup-compatibility/2006" xmlns:o="urn:schemas-microsoft-com:office:office" xmlns:r="http://schemas.openxmlformats.org/officeDocument/2006/relationships" xmlns:m="http://schemas.openxmlformats.org/officeDocument/2006/math" xmlns:v="urn:schemas-microsoft-com:vml" xmlns:wp14="http://schemas.microsoft.com/office/word/2010/wordprocessingDrawing" xmlns:wp="http://schemas.openxmlformats.org/drawingml/2006/wordprocessingDrawing" xmlns:w10="urn:schemas-microsoft-com:office:word" xmlns:w="http://schemas.openxmlformats.org/wordprocessingml/2006/main" xmlns:w14="http://schemas.microsoft.com/office/word/2010/wordml" xmlns:w15="http://schemas.microsoft.com/office/word/2012/wordml" xmlns:w16se="http://schemas.microsoft.com/office/word/2015/wordml/symex" xmlns:wpg="http://schemas.microsoft.com/office/word/2010/wordprocessingGroup" xmlns:wpi="http://schemas.microsoft.com/office/word/2010/wordprocessingInk" xmlns:wne="http://schemas.microsoft.com/office/word/2006/wordml" xmlns:wps="http://schemas.microsoft.com/office/word/2010/wordprocessingShape" mc:Ignorable="w14 w15 w16se wp14">
+<w:hdr xmlns:wpc="http://schemas.microsoft.com/office/word/2010/wordprocessingCanvas" xmlns:mc="http://schemas.openxmlformats.org/markup-compatibility/2006" xmlns:o="urn:schemas-microsoft-com:office:office" xmlns:r="http://schemas.openxmlformats.org/officeDocument/2006/relationships" xmlns:m="http://schemas.openxmlformats.org/officeDocument/2006/math" xmlns:v="urn:schemas-microsoft-com:vml" xmlns:wp14="http://schemas.microsoft.com/office/word/2010/wordprocessingDrawing" xmlns:wp="http://schemas.openxmlformats.org/drawingml/2006/wordprocessingDrawing" xmlns:w10="urn:schemas-microsoft-com:office:word" xmlns:w="http://schemas.openxmlformats.org/wordprocessingml/2006/main" xmlns:w14="http://schemas.microsoft.com/office/word/2010/wordml" xmlns:w15="http://schemas.microsoft.com/office/word/2012/wordml" xmlns:wpg="http://schemas.microsoft.com/office/word/2010/wordprocessingGroup" xmlns:wpi="http://schemas.microsoft.com/office/word/2010/wordprocessingInk" xmlns:wne="http://schemas.microsoft.com/office/word/2006/wordml" xmlns:wps="http://schemas.microsoft.com/office/word/2010/wordprocessingShape" mc:Ignorable="w14 w15 wp14">
   <w:p>
     <w:pPr>
       <w:pStyle w:val="En-tte"/>
@@ -610,7 +634,7 @@
 </file>
 
 <file path=word/numbering.xml><?xml version="1.0" encoding="utf-8"?>
-<w:numbering xmlns:wpc="http://schemas.microsoft.com/office/word/2010/wordprocessingCanvas" xmlns:cx="http://schemas.microsoft.com/office/drawing/2014/chartex" xmlns:mc="http://schemas.openxmlformats.org/markup-compatibility/2006" xmlns:o="urn:schemas-microsoft-com:office:office" xmlns:r="http://schemas.openxmlformats.org/officeDocument/2006/relationships" xmlns:m="http://schemas.openxmlformats.org/officeDocument/2006/math" xmlns:v="urn:schemas-microsoft-com:vml" xmlns:wp14="http://schemas.microsoft.com/office/word/2010/wordprocessingDrawing" xmlns:wp="http://schemas.openxmlformats.org/drawingml/2006/wordprocessingDrawing" xmlns:w10="urn:schemas-microsoft-com:office:word" xmlns:w="http://schemas.openxmlformats.org/wordprocessingml/2006/main" xmlns:w14="http://schemas.microsoft.com/office/word/2010/wordml" xmlns:w15="http://schemas.microsoft.com/office/word/2012/wordml" xmlns:w16se="http://schemas.microsoft.com/office/word/2015/wordml/symex" xmlns:wpg="http://schemas.microsoft.com/office/word/2010/wordprocessingGroup" xmlns:wpi="http://schemas.microsoft.com/office/word/2010/wordprocessingInk" xmlns:wne="http://schemas.microsoft.com/office/word/2006/wordml" xmlns:wps="http://schemas.microsoft.com/office/word/2010/wordprocessingShape" mc:Ignorable="w14 w15 w16se wp14">
+<w:numbering xmlns:wpc="http://schemas.microsoft.com/office/word/2010/wordprocessingCanvas" xmlns:mc="http://schemas.openxmlformats.org/markup-compatibility/2006" xmlns:o="urn:schemas-microsoft-com:office:office" xmlns:r="http://schemas.openxmlformats.org/officeDocument/2006/relationships" xmlns:m="http://schemas.openxmlformats.org/officeDocument/2006/math" xmlns:v="urn:schemas-microsoft-com:vml" xmlns:wp14="http://schemas.microsoft.com/office/word/2010/wordprocessingDrawing" xmlns:wp="http://schemas.openxmlformats.org/drawingml/2006/wordprocessingDrawing" xmlns:w10="urn:schemas-microsoft-com:office:word" xmlns:w="http://schemas.openxmlformats.org/wordprocessingml/2006/main" xmlns:w14="http://schemas.microsoft.com/office/word/2010/wordml" xmlns:w15="http://schemas.microsoft.com/office/word/2012/wordml" xmlns:wpg="http://schemas.microsoft.com/office/word/2010/wordprocessingGroup" xmlns:wpi="http://schemas.microsoft.com/office/word/2010/wordprocessingInk" xmlns:wne="http://schemas.microsoft.com/office/word/2006/wordml" xmlns:wps="http://schemas.microsoft.com/office/word/2010/wordprocessingShape" mc:Ignorable="w14 w15 wp14">
   <w:abstractNum w:abstractNumId="0" w15:restartNumberingAfterBreak="0">
     <w:nsid w:val="23AA66D3"/>
     <w:multiLevelType w:val="hybridMultilevel"/>
@@ -731,7 +755,7 @@
 </file>
 
 <file path=word/styles.xml><?xml version="1.0" encoding="utf-8"?>
-<w:styles xmlns:mc="http://schemas.openxmlformats.org/markup-compatibility/2006" xmlns:r="http://schemas.openxmlformats.org/officeDocument/2006/relationships" xmlns:w="http://schemas.openxmlformats.org/wordprocessingml/2006/main" xmlns:w14="http://schemas.microsoft.com/office/word/2010/wordml" xmlns:w15="http://schemas.microsoft.com/office/word/2012/wordml" xmlns:w16se="http://schemas.microsoft.com/office/word/2015/wordml/symex" mc:Ignorable="w14 w15 w16se">
+<w:styles xmlns:mc="http://schemas.openxmlformats.org/markup-compatibility/2006" xmlns:r="http://schemas.openxmlformats.org/officeDocument/2006/relationships" xmlns:w="http://schemas.openxmlformats.org/wordprocessingml/2006/main" xmlns:w14="http://schemas.microsoft.com/office/word/2010/wordml" xmlns:w15="http://schemas.microsoft.com/office/word/2012/wordml" mc:Ignorable="w14 w15">
   <w:docDefaults>
     <w:rPrDefault>
       <w:rPr>

--- a/BDR/Projet/BDR_Peretti_Darcey_Domotique.docx
+++ b/BDR/Projet/BDR_Peretti_Darcey_Domotique.docx
@@ -381,12 +381,7 @@
         <w:jc w:val="both"/>
       </w:pPr>
       <w:r>
-        <w:t>Ajouter une entrée dans l’historiq</w:t>
-      </w:r>
-      <w:bookmarkStart w:id="0" w:name="_GoBack"/>
-      <w:bookmarkEnd w:id="0"/>
-      <w:r>
-        <w:t>ue de déplacement</w:t>
+        <w:t>Ajouter une entrée dans l’historique de déplacement</w:t>
       </w:r>
     </w:p>
     <w:p>
@@ -487,6 +482,10 @@
     <w:p>
       <w:pPr>
         <w:jc w:val="center"/>
+        <w:rPr>
+          <w:noProof/>
+          <w:lang w:eastAsia="fr-CH"/>
+        </w:rPr>
       </w:pPr>
       <w:r>
         <w:rPr>
@@ -494,55 +493,38 @@
           <w:lang w:eastAsia="fr-CH"/>
         </w:rPr>
         <w:lastRenderedPageBreak/>
-        <w:drawing>
-          <wp:inline distT="0" distB="0" distL="0" distR="0">
-            <wp:extent cx="7868093" cy="5764660"/>
-            <wp:effectExtent l="0" t="0" r="0" b="7620"/>
-            <wp:docPr id="1" name="Image 1"/>
-            <wp:cNvGraphicFramePr>
-              <a:graphicFrameLocks xmlns:a="http://schemas.openxmlformats.org/drawingml/2006/main" noChangeAspect="1"/>
-            </wp:cNvGraphicFramePr>
-            <a:graphic xmlns:a="http://schemas.openxmlformats.org/drawingml/2006/main">
-              <a:graphicData uri="http://schemas.openxmlformats.org/drawingml/2006/picture">
-                <pic:pic xmlns:pic="http://schemas.openxmlformats.org/drawingml/2006/picture">
-                  <pic:nvPicPr>
-                    <pic:cNvPr id="1" name="SchemaConceptuel.png"/>
-                    <pic:cNvPicPr/>
-                  </pic:nvPicPr>
-                  <pic:blipFill rotWithShape="1">
-                    <a:blip r:embed="rId8">
-                      <a:extLst>
-                        <a:ext uri="{28A0092B-C50C-407E-A947-70E740481C1C}">
-                          <a14:useLocalDpi xmlns:a14="http://schemas.microsoft.com/office/drawing/2010/main" val="0"/>
-                        </a:ext>
-                      </a:extLst>
-                    </a:blip>
-                    <a:srcRect b="3879"/>
-                    <a:stretch/>
-                  </pic:blipFill>
-                  <pic:spPr bwMode="auto">
-                    <a:xfrm>
-                      <a:off x="0" y="0"/>
-                      <a:ext cx="7899502" cy="5787672"/>
-                    </a:xfrm>
-                    <a:prstGeom prst="rect">
-                      <a:avLst/>
-                    </a:prstGeom>
-                    <a:ln>
-                      <a:noFill/>
-                    </a:ln>
-                    <a:extLst>
-                      <a:ext uri="{53640926-AAD7-44D8-BBD7-CCE9431645EC}">
-                        <a14:shadowObscured xmlns:a14="http://schemas.microsoft.com/office/drawing/2010/main"/>
-                      </a:ext>
-                    </a:extLst>
-                  </pic:spPr>
-                </pic:pic>
-              </a:graphicData>
-            </a:graphic>
-          </wp:inline>
-        </w:drawing>
-      </w:r>
+        <w:pict>
+          <v:shapetype id="_x0000_t75" coordsize="21600,21600" o:spt="75" o:preferrelative="t" path="m@4@5l@4@11@9@11@9@5xe" filled="f" stroked="f">
+            <v:stroke joinstyle="miter"/>
+            <v:formulas>
+              <v:f eqn="if lineDrawn pixelLineWidth 0"/>
+              <v:f eqn="sum @0 1 0"/>
+              <v:f eqn="sum 0 0 @1"/>
+              <v:f eqn="prod @2 1 2"/>
+              <v:f eqn="prod @3 21600 pixelWidth"/>
+              <v:f eqn="prod @3 21600 pixelHeight"/>
+              <v:f eqn="sum @0 0 1"/>
+              <v:f eqn="prod @6 1 2"/>
+              <v:f eqn="prod @7 21600 pixelWidth"/>
+              <v:f eqn="sum @8 21600 0"/>
+              <v:f eqn="prod @7 21600 pixelHeight"/>
+              <v:f eqn="sum @10 21600 0"/>
+            </v:formulas>
+            <v:path o:extrusionok="f" gradientshapeok="t" o:connecttype="rect"/>
+            <o:lock v:ext="edit" aspectratio="t"/>
+          </v:shapetype>
+          <v:shape id="_x0000_i1025" type="#_x0000_t75" style="width:758.4pt;height:435.6pt">
+            <v:imagedata r:id="rId8" o:title="Main"/>
+          </v:shape>
+        </w:pict>
+      </w:r>
+    </w:p>
+    <w:p>
+      <w:pPr>
+        <w:jc w:val="center"/>
+      </w:pPr>
+      <w:bookmarkStart w:id="0" w:name="_GoBack"/>
+      <w:bookmarkEnd w:id="0"/>
     </w:p>
     <w:sectPr>
       <w:pgSz w:w="16838" w:h="11906" w:orient="landscape"/>

--- a/BDR/Projet/BDR_Peretti_Darcey_Domotique.docx
+++ b/BDR/Projet/BDR_Peretti_Darcey_Domotique.docx
@@ -411,21 +411,13 @@
       </w:pPr>
       <w:r>
         <w:lastRenderedPageBreak/>
-        <w:t>Ajouter une sous-classe éventuelle d’utilisateur</w:t>
-      </w:r>
-    </w:p>
-    <w:p>
-      <w:pPr>
-        <w:pStyle w:val="Paragraphedeliste"/>
-        <w:numPr>
-          <w:ilvl w:val="0"/>
-          <w:numId w:val="1"/>
-        </w:numPr>
-        <w:jc w:val="both"/>
-      </w:pPr>
-      <w:r>
-        <w:t>Modifier le type d’</w:t>
-      </w:r>
+        <w:t>M</w:t>
+      </w:r>
+      <w:r>
+        <w:t xml:space="preserve">odifier </w:t>
+      </w:r>
+      <w:bookmarkStart w:id="0" w:name="_GoBack"/>
+      <w:bookmarkEnd w:id="0"/>
       <w:r>
         <w:t>une pièce</w:t>
       </w:r>
@@ -513,7 +505,7 @@
             <v:path o:extrusionok="f" gradientshapeok="t" o:connecttype="rect"/>
             <o:lock v:ext="edit" aspectratio="t"/>
           </v:shapetype>
-          <v:shape id="_x0000_i1025" type="#_x0000_t75" style="width:758.4pt;height:435.6pt">
+          <v:shape id="_x0000_i1025" type="#_x0000_t75" style="width:758.2pt;height:435.75pt">
             <v:imagedata r:id="rId8" o:title="Main"/>
           </v:shape>
         </w:pict>
@@ -523,8 +515,6 @@
       <w:pPr>
         <w:jc w:val="center"/>
       </w:pPr>
-      <w:bookmarkStart w:id="0" w:name="_GoBack"/>
-      <w:bookmarkEnd w:id="0"/>
     </w:p>
     <w:sectPr>
       <w:pgSz w:w="16838" w:h="11906" w:orient="landscape"/>
